--- a/Курсовая/Доклад.docx
+++ b/Курсовая/Доклад.docx
@@ -2,6 +2,25 @@
 <file path=word/document.xml><?xml version="1.0" encoding="utf-8"?>
 <w:document xmlns:ve="http://schemas.openxmlformats.org/markup-compatibility/2006" xmlns:o="urn:schemas-microsoft-com:office:office" xmlns:r="http://schemas.openxmlformats.org/officeDocument/2006/relationships" xmlns:m="http://schemas.openxmlformats.org/officeDocument/2006/math" xmlns:v="urn:schemas-microsoft-com:vml" xmlns:wp="http://schemas.openxmlformats.org/drawingml/2006/wordprocessingDrawing" xmlns:w10="urn:schemas-microsoft-com:office:word" xmlns:w="http://schemas.openxmlformats.org/wordprocessingml/2006/main" xmlns:wne="http://schemas.microsoft.com/office/word/2006/wordml">
   <w:body>
+    <w:p>
+      <w:pPr>
+        <w:spacing w:line="360" w:lineRule="auto"/>
+        <w:jc w:val="center"/>
+        <w:rPr>
+          <w:rFonts w:ascii="Times New Roman" w:hAnsi="Times New Roman" w:cs="Times New Roman"/>
+          <w:b/>
+          <w:sz w:val="28"/>
+        </w:rPr>
+      </w:pPr>
+      <w:r>
+        <w:rPr>
+          <w:rFonts w:ascii="Times New Roman" w:hAnsi="Times New Roman" w:cs="Times New Roman"/>
+          <w:b/>
+          <w:sz w:val="28"/>
+        </w:rPr>
+        <w:t>Здравствуйте коллеги!</w:t>
+      </w:r>
+    </w:p>
     <w:p>
       <w:pPr>
         <w:spacing w:line="360" w:lineRule="auto"/>
@@ -40,15 +59,7 @@
           <w:bCs/>
           <w:sz w:val="28"/>
         </w:rPr>
-        <w:t>Язык программирования:</w:t>
-      </w:r>
-      <w:r>
-        <w:rPr>
-          <w:rFonts w:ascii="Times New Roman" w:hAnsi="Times New Roman" w:cs="Times New Roman"/>
-          <w:bCs/>
-          <w:sz w:val="28"/>
-        </w:rPr>
-        <w:t xml:space="preserve"> </w:t>
+        <w:t xml:space="preserve">Язык программирования: </w:t>
       </w:r>
       <w:r>
         <w:rPr>
@@ -100,15 +111,7 @@
           <w:bCs/>
           <w:sz w:val="28"/>
         </w:rPr>
-        <w:t>Среда разработки</w:t>
-      </w:r>
-      <w:r>
-        <w:rPr>
-          <w:rFonts w:ascii="Times New Roman" w:hAnsi="Times New Roman" w:cs="Times New Roman"/>
-          <w:bCs/>
-          <w:sz w:val="28"/>
-        </w:rPr>
-        <w:t xml:space="preserve">: </w:t>
+        <w:t xml:space="preserve">Среда разработки: </w:t>
       </w:r>
       <w:r>
         <w:rPr>
@@ -145,15 +148,7 @@
           <w:bCs/>
           <w:sz w:val="28"/>
         </w:rPr>
-        <w:t>Система управления базами данных</w:t>
-      </w:r>
-      <w:r>
-        <w:rPr>
-          <w:rFonts w:ascii="Times New Roman" w:hAnsi="Times New Roman" w:cs="Times New Roman"/>
-          <w:bCs/>
-          <w:sz w:val="28"/>
-        </w:rPr>
-        <w:t xml:space="preserve">: </w:t>
+        <w:t xml:space="preserve">Система управления базами данных: </w:t>
       </w:r>
       <w:proofErr w:type="spellStart"/>
       <w:r>
@@ -513,7 +508,21 @@
     <w:p>
       <w:pPr>
         <w:spacing w:line="360" w:lineRule="auto"/>
-      </w:pPr>
+        <w:jc w:val="center"/>
+        <w:rPr>
+          <w:rFonts w:ascii="Times New Roman" w:hAnsi="Times New Roman" w:cs="Times New Roman"/>
+          <w:b/>
+          <w:sz w:val="28"/>
+        </w:rPr>
+      </w:pPr>
+      <w:r>
+        <w:rPr>
+          <w:rFonts w:ascii="Times New Roman" w:hAnsi="Times New Roman" w:cs="Times New Roman"/>
+          <w:b/>
+          <w:sz w:val="28"/>
+        </w:rPr>
+        <w:t>Спасибо за внимание!</w:t>
+      </w:r>
     </w:p>
     <w:sectPr>
       <w:pgSz w:w="11906" w:h="16838"/>
@@ -976,6 +985,7 @@
   <w:style w:type="character" w:default="1" w:styleId="a0">
     <w:name w:val="Default Paragraph Font"/>
     <w:uiPriority w:val="1"/>
+    <w:semiHidden/>
     <w:unhideWhenUsed/>
   </w:style>
   <w:style w:type="table" w:default="1" w:styleId="a1">

--- a/Курсовая/Доклад.docx
+++ b/Курсовая/Доклад.docx
@@ -19,6 +19,24 @@
           <w:sz w:val="28"/>
         </w:rPr>
         <w:t>Здравствуйте коллеги!</w:t>
+      </w:r>
+    </w:p>
+    <w:p>
+      <w:pPr>
+        <w:spacing w:line="360" w:lineRule="auto"/>
+        <w:rPr>
+          <w:rFonts w:ascii="Times New Roman" w:hAnsi="Times New Roman" w:cs="Times New Roman"/>
+          <w:b/>
+          <w:sz w:val="28"/>
+        </w:rPr>
+      </w:pPr>
+      <w:r>
+        <w:rPr>
+          <w:rFonts w:ascii="Times New Roman" w:hAnsi="Times New Roman" w:cs="Times New Roman"/>
+          <w:b/>
+          <w:sz w:val="28"/>
+        </w:rPr>
+        <w:t>Слайд 2.</w:t>
       </w:r>
     </w:p>
     <w:p>
@@ -160,9 +178,41 @@
         <w:t>FireBird</w:t>
       </w:r>
       <w:proofErr w:type="spellEnd"/>
-      <w:r>
-        <w:rPr>
-          <w:rFonts w:ascii="Times New Roman" w:hAnsi="Times New Roman" w:cs="Times New Roman"/>
+    </w:p>
+    <w:p>
+      <w:pPr>
+        <w:pStyle w:val="a3"/>
+        <w:spacing w:line="360" w:lineRule="auto"/>
+        <w:rPr>
+          <w:rFonts w:ascii="Times New Roman" w:hAnsi="Times New Roman" w:cs="Times New Roman"/>
+          <w:sz w:val="28"/>
+        </w:rPr>
+      </w:pPr>
+    </w:p>
+    <w:p>
+      <w:pPr>
+        <w:pStyle w:val="a3"/>
+        <w:spacing w:line="360" w:lineRule="auto"/>
+        <w:ind w:left="142"/>
+        <w:jc w:val="both"/>
+        <w:rPr>
+          <w:rFonts w:ascii="Times New Roman" w:hAnsi="Times New Roman" w:cs="Times New Roman"/>
+          <w:b/>
+          <w:sz w:val="28"/>
+        </w:rPr>
+      </w:pPr>
+      <w:r>
+        <w:rPr>
+          <w:rFonts w:ascii="Times New Roman" w:hAnsi="Times New Roman" w:cs="Times New Roman"/>
+          <w:b/>
+          <w:sz w:val="28"/>
+        </w:rPr>
+        <w:t>Слайд 3.</w:t>
+      </w:r>
+      <w:r>
+        <w:rPr>
+          <w:rFonts w:ascii="Times New Roman" w:hAnsi="Times New Roman" w:cs="Times New Roman"/>
+          <w:b/>
           <w:sz w:val="28"/>
         </w:rPr>
         <w:t xml:space="preserve"> </w:t>
@@ -171,6 +221,7 @@
     <w:p>
       <w:pPr>
         <w:pStyle w:val="2"/>
+        <w:spacing w:before="0"/>
       </w:pPr>
       <w:r>
         <w:t>Диаграмма прецедентов</w:t>
@@ -309,25 +360,7 @@
           <w:sz w:val="28"/>
           <w:szCs w:val="28"/>
         </w:rPr>
-        <w:t xml:space="preserve">На данной </w:t>
-      </w:r>
-      <w:proofErr w:type="gramStart"/>
-      <w:r>
-        <w:rPr>
-          <w:rFonts w:ascii="Times New Roman" w:hAnsi="Times New Roman" w:cs="Times New Roman"/>
-          <w:sz w:val="28"/>
-          <w:szCs w:val="28"/>
-        </w:rPr>
-        <w:t>диаграмме</w:t>
-      </w:r>
-      <w:proofErr w:type="gramEnd"/>
-      <w:r>
-        <w:rPr>
-          <w:rFonts w:ascii="Times New Roman" w:hAnsi="Times New Roman" w:cs="Times New Roman"/>
-          <w:sz w:val="28"/>
-          <w:szCs w:val="28"/>
-        </w:rPr>
-        <w:t xml:space="preserve"> можно</w:t>
+        <w:t>На данной диаграмме можно</w:t>
       </w:r>
       <w:r>
         <w:rPr>
@@ -343,25 +376,23 @@
           <w:sz w:val="28"/>
           <w:szCs w:val="28"/>
         </w:rPr>
-        <w:t xml:space="preserve">видеть </w:t>
-      </w:r>
-      <w:proofErr w:type="gramStart"/>
-      <w:r>
-        <w:rPr>
-          <w:rFonts w:ascii="Times New Roman" w:hAnsi="Times New Roman" w:cs="Times New Roman"/>
-          <w:sz w:val="28"/>
-          <w:szCs w:val="28"/>
-        </w:rPr>
-        <w:t>какие</w:t>
-      </w:r>
-      <w:proofErr w:type="gramEnd"/>
-      <w:r>
-        <w:rPr>
-          <w:rFonts w:ascii="Times New Roman" w:hAnsi="Times New Roman" w:cs="Times New Roman"/>
-          <w:sz w:val="28"/>
-          <w:szCs w:val="28"/>
-        </w:rPr>
-        <w:t xml:space="preserve"> функции имеет пользователь.</w:t>
+        <w:t>видеть</w:t>
+      </w:r>
+      <w:r>
+        <w:rPr>
+          <w:rFonts w:ascii="Times New Roman" w:hAnsi="Times New Roman" w:cs="Times New Roman"/>
+          <w:sz w:val="28"/>
+          <w:szCs w:val="28"/>
+        </w:rPr>
+        <w:t>,</w:t>
+      </w:r>
+      <w:r>
+        <w:rPr>
+          <w:rFonts w:ascii="Times New Roman" w:hAnsi="Times New Roman" w:cs="Times New Roman"/>
+          <w:sz w:val="28"/>
+          <w:szCs w:val="28"/>
+        </w:rPr>
+        <w:t xml:space="preserve"> какие функции имеет пользователь.</w:t>
       </w:r>
       <w:r>
         <w:rPr>
@@ -370,6 +401,35 @@
           <w:szCs w:val="28"/>
         </w:rPr>
         <w:t xml:space="preserve"> </w:t>
+      </w:r>
+    </w:p>
+    <w:p>
+      <w:pPr>
+        <w:pStyle w:val="a3"/>
+        <w:spacing w:line="360" w:lineRule="auto"/>
+        <w:ind w:left="142"/>
+        <w:jc w:val="both"/>
+        <w:rPr>
+          <w:rFonts w:ascii="Times New Roman" w:hAnsi="Times New Roman" w:cs="Times New Roman"/>
+          <w:sz w:val="28"/>
+          <w:szCs w:val="28"/>
+        </w:rPr>
+      </w:pPr>
+      <w:r>
+        <w:rPr>
+          <w:rFonts w:ascii="Times New Roman" w:hAnsi="Times New Roman" w:cs="Times New Roman"/>
+          <w:b/>
+          <w:sz w:val="28"/>
+        </w:rPr>
+        <w:t>Слайд 4</w:t>
+      </w:r>
+      <w:r>
+        <w:rPr>
+          <w:rFonts w:ascii="Times New Roman" w:hAnsi="Times New Roman" w:cs="Times New Roman"/>
+          <w:b/>
+          <w:sz w:val="28"/>
+        </w:rPr>
+        <w:t xml:space="preserve">. </w:t>
       </w:r>
     </w:p>
     <w:p>
@@ -417,6 +477,35 @@
     </w:p>
     <w:p>
       <w:pPr>
+        <w:pStyle w:val="a3"/>
+        <w:spacing w:line="360" w:lineRule="auto"/>
+        <w:ind w:left="142"/>
+        <w:jc w:val="both"/>
+        <w:rPr>
+          <w:rFonts w:ascii="Times New Roman" w:hAnsi="Times New Roman" w:cs="Times New Roman"/>
+          <w:b/>
+          <w:sz w:val="28"/>
+        </w:rPr>
+      </w:pPr>
+      <w:r>
+        <w:rPr>
+          <w:rFonts w:ascii="Times New Roman" w:hAnsi="Times New Roman" w:cs="Times New Roman"/>
+          <w:b/>
+          <w:sz w:val="28"/>
+        </w:rPr>
+        <w:t>Слайд 5</w:t>
+      </w:r>
+      <w:r>
+        <w:rPr>
+          <w:rFonts w:ascii="Times New Roman" w:hAnsi="Times New Roman" w:cs="Times New Roman"/>
+          <w:b/>
+          <w:sz w:val="28"/>
+        </w:rPr>
+        <w:t xml:space="preserve">. </w:t>
+      </w:r>
+    </w:p>
+    <w:p>
+      <w:pPr>
         <w:pStyle w:val="2"/>
         <w:rPr>
           <w:sz w:val="36"/>
@@ -447,6 +536,24 @@
           <w:sz w:val="28"/>
         </w:rPr>
         <w:t>.</w:t>
+      </w:r>
+    </w:p>
+    <w:p>
+      <w:pPr>
+        <w:spacing w:line="360" w:lineRule="auto"/>
+        <w:rPr>
+          <w:rFonts w:ascii="Times New Roman" w:hAnsi="Times New Roman" w:cs="Times New Roman"/>
+          <w:b/>
+          <w:sz w:val="28"/>
+        </w:rPr>
+      </w:pPr>
+      <w:r>
+        <w:rPr>
+          <w:rFonts w:ascii="Times New Roman" w:hAnsi="Times New Roman" w:cs="Times New Roman"/>
+          <w:b/>
+          <w:sz w:val="28"/>
+        </w:rPr>
+        <w:t>Слайд 6.</w:t>
       </w:r>
     </w:p>
     <w:p>

--- a/Курсовая/Доклад.docx
+++ b/Курсовая/Доклад.docx
@@ -18,7 +18,23 @@
           <w:b/>
           <w:sz w:val="28"/>
         </w:rPr>
-        <w:t>Здравствуйте коллеги!</w:t>
+        <w:t>Здравствуйте</w:t>
+      </w:r>
+      <w:r>
+        <w:rPr>
+          <w:rFonts w:ascii="Times New Roman" w:hAnsi="Times New Roman" w:cs="Times New Roman"/>
+          <w:b/>
+          <w:sz w:val="28"/>
+        </w:rPr>
+        <w:t>,</w:t>
+      </w:r>
+      <w:r>
+        <w:rPr>
+          <w:rFonts w:ascii="Times New Roman" w:hAnsi="Times New Roman" w:cs="Times New Roman"/>
+          <w:b/>
+          <w:sz w:val="28"/>
+        </w:rPr>
+        <w:t xml:space="preserve"> коллеги!</w:t>
       </w:r>
     </w:p>
     <w:p>
